--- a/2018Q1/report/PDFFilesBasedonHierarchical2013DNSS/基于分层文档结构的恶意PDF文件检测.docx
+++ b/2018Q1/report/PDFFilesBasedonHierarchical2013DNSS/基于分层文档结构的恶意PDF文件检测.docx
@@ -1699,7 +1699,18 @@
           <w:sz w:val="20"/>
           <w:szCs w:val="20"/>
         </w:rPr>
-        <w:t>标准中指定的位置</w:t>
+        <w:t>标准中指</w:t>
+      </w:r>
+      <w:r>
+        <w:rPr>
+          <w:rFonts w:ascii="Times New Roman" w:eastAsia="宋体" w:hAnsi="Times New Roman" w:cs="Times New Roman"/>
+          <w:color w:val="000000"/>
+          <w:kern w:val="0"/>
+          <w:sz w:val="20"/>
+          <w:szCs w:val="20"/>
+        </w:rPr>
+        <w:lastRenderedPageBreak/>
+        <w:t>定的位置</w:t>
       </w:r>
       <w:r>
         <w:rPr>
@@ -3435,7 +3446,18 @@
           <w:szCs w:val="20"/>
           <w:highlight w:val="green"/>
         </w:rPr>
-        <w:t>文件进行再培训</w:t>
+        <w:t>文件进行再</w:t>
+      </w:r>
+      <w:r>
+        <w:rPr>
+          <w:rFonts w:ascii="Times New Roman" w:eastAsia="宋体" w:hAnsi="Times New Roman" w:cs="Times New Roman" w:hint="eastAsia"/>
+          <w:color w:val="000000"/>
+          <w:kern w:val="0"/>
+          <w:sz w:val="20"/>
+          <w:szCs w:val="20"/>
+          <w:highlight w:val="green"/>
+        </w:rPr>
+        <w:t>训练</w:t>
       </w:r>
       <w:r>
         <w:rPr>
@@ -3637,6 +3659,7 @@
           <w:sz w:val="20"/>
           <w:szCs w:val="20"/>
         </w:rPr>
+        <w:lastRenderedPageBreak/>
         <w:t>6.</w:t>
       </w:r>
       <w:r>
@@ -5341,7 +5364,18 @@
           <w:sz w:val="20"/>
           <w:szCs w:val="20"/>
         </w:rPr>
-        <w:t>，静态和动态组件的作用是相反的。</w:t>
+        <w:t>，</w:t>
+      </w:r>
+      <w:r>
+        <w:rPr>
+          <w:rFonts w:ascii="Times New Roman" w:eastAsia="宋体" w:hAnsi="Times New Roman" w:cs="Times New Roman"/>
+          <w:color w:val="000000"/>
+          <w:kern w:val="0"/>
+          <w:sz w:val="20"/>
+          <w:szCs w:val="20"/>
+        </w:rPr>
+        <w:lastRenderedPageBreak/>
+        <w:t>静态和动态组件的作用是相反的。</w:t>
       </w:r>
       <w:r>
         <w:rPr>
@@ -7859,7 +7893,18 @@
           <w:sz w:val="20"/>
           <w:szCs w:val="20"/>
         </w:rPr>
-        <w:t>对象的引用。使用相同的对象类型来构建剩余的页面对象。请注意，每个</w:t>
+        <w:t>对象的引</w:t>
+      </w:r>
+      <w:r>
+        <w:rPr>
+          <w:rFonts w:ascii="Times New Roman" w:eastAsia="宋体" w:hAnsi="Times New Roman" w:cs="Times New Roman"/>
+          <w:color w:val="000000"/>
+          <w:kern w:val="0"/>
+          <w:sz w:val="20"/>
+          <w:szCs w:val="20"/>
+        </w:rPr>
+        <w:lastRenderedPageBreak/>
+        <w:t>用。使用相同的对象类型来构建剩余的页面对象。请注意，每个</w:t>
       </w:r>
       <w:r>
         <w:rPr>
@@ -8972,6 +9017,7 @@
           <w:sz w:val="20"/>
           <w:szCs w:val="20"/>
         </w:rPr>
+        <w:lastRenderedPageBreak/>
         <w:t>/ AcroForm / XFA</w:t>
       </w:r>
     </w:p>
@@ -10150,6 +10196,7 @@
           <w:sz w:val="20"/>
           <w:szCs w:val="20"/>
         </w:rPr>
+        <w:lastRenderedPageBreak/>
         <w:t>设计数据驱动的安全工具的一种常用方法是手动定义一组随后用于学习和分类的</w:t>
       </w:r>
       <w:r>
@@ -11306,6 +11353,7 @@
           <w:sz w:val="20"/>
           <w:szCs w:val="20"/>
         </w:rPr>
+        <w:lastRenderedPageBreak/>
         <w:t>需求</w:t>
       </w:r>
       <w:r>
@@ -12065,7 +12113,6 @@
       </w:r>
       <w:bookmarkStart w:id="9" w:name="OLE_LINK9"/>
       <w:bookmarkStart w:id="10" w:name="OLE_LINK10"/>
-      <w:bookmarkStart w:id="11" w:name="_GoBack"/>
       <w:r>
         <w:rPr>
           <w:rFonts w:ascii="Times New Roman" w:eastAsia="微软雅黑" w:hAnsi="Times New Roman" w:cs="Times New Roman"/>
@@ -12080,7 +12127,6 @@
       </w:r>
       <w:bookmarkEnd w:id="9"/>
       <w:bookmarkEnd w:id="10"/>
-      <w:bookmarkEnd w:id="11"/>
     </w:p>
     <w:p>
       <w:pPr>
@@ -12246,6 +12292,7 @@
           <w:sz w:val="20"/>
           <w:szCs w:val="20"/>
         </w:rPr>
+        <w:lastRenderedPageBreak/>
         <w:t>图</w:t>
       </w:r>
       <w:r>
@@ -12388,7 +12435,7 @@
         </w:rPr>
         <w:t>，为实际应用提供了许多有用的特性，如自动交叉验证和类加权</w:t>
       </w:r>
-      <w:bookmarkStart w:id="12" w:name="_ftnref8"/>
+      <w:bookmarkStart w:id="11" w:name="_ftnref8"/>
       <w:r>
         <w:rPr>
           <w:rFonts w:ascii="Times New Roman" w:eastAsia="宋体" w:hAnsi="Times New Roman" w:cs="Times New Roman"/>
@@ -12451,7 +12498,7 @@
         </w:rPr>
         <w:t>。它也可以将决策树转换成便于大型决策树视觉检查的规则集。</w:t>
       </w:r>
-      <w:bookmarkEnd w:id="12"/>
+      <w:bookmarkEnd w:id="11"/>
     </w:p>
     <w:p>
       <w:pPr>
@@ -13786,7 +13833,7 @@
         </w:rPr>
         <w:t>LibSVM </w:t>
       </w:r>
-      <w:bookmarkStart w:id="13" w:name="_ftnref9"/>
+      <w:bookmarkStart w:id="12" w:name="_ftnref9"/>
       <w:r>
         <w:rPr>
           <w:rFonts w:ascii="Times New Roman" w:eastAsia="宋体" w:hAnsi="Times New Roman" w:cs="Times New Roman"/>
@@ -13849,7 +13896,7 @@
         </w:rPr>
         <w:t>。</w:t>
       </w:r>
-      <w:bookmarkEnd w:id="13"/>
+      <w:bookmarkEnd w:id="12"/>
     </w:p>
     <w:p>
       <w:pPr>
@@ -13934,7 +13981,18 @@
           <w:sz w:val="20"/>
           <w:szCs w:val="20"/>
         </w:rPr>
-        <w:t>文件的方法进行比较：</w:t>
+        <w:t>文件的方法进行比</w:t>
+      </w:r>
+      <w:r>
+        <w:rPr>
+          <w:rFonts w:ascii="Times New Roman" w:eastAsia="宋体" w:hAnsi="Times New Roman" w:cs="Times New Roman"/>
+          <w:color w:val="000000"/>
+          <w:kern w:val="0"/>
+          <w:sz w:val="20"/>
+          <w:szCs w:val="20"/>
+        </w:rPr>
+        <w:lastRenderedPageBreak/>
+        <w:t>较：</w:t>
       </w:r>
       <w:r>
         <w:rPr>
@@ -14179,7 +14237,7 @@
         </w:rPr>
         <w:t>OTAL </w:t>
       </w:r>
-      <w:bookmarkStart w:id="14" w:name="_ftnref10"/>
+      <w:bookmarkStart w:id="13" w:name="_ftnref10"/>
       <w:r>
         <w:rPr>
           <w:rFonts w:ascii="Times New Roman" w:eastAsia="宋体" w:hAnsi="Times New Roman" w:cs="Times New Roman"/>
@@ -14262,7 +14320,7 @@
         </w:rPr>
         <w:t>个数据集：</w:t>
       </w:r>
-      <w:bookmarkEnd w:id="14"/>
+      <w:bookmarkEnd w:id="13"/>
     </w:p>
     <w:p>
       <w:pPr>
@@ -16716,7 +16774,7 @@
         </w:rPr>
         <w:t>倍交叉验证</w:t>
       </w:r>
-      <w:bookmarkStart w:id="15" w:name="_ftnref11"/>
+      <w:bookmarkStart w:id="14" w:name="_ftnref11"/>
       <w:r>
         <w:rPr>
           <w:rFonts w:ascii="Times New Roman" w:eastAsia="宋体" w:hAnsi="Times New Roman" w:cs="Times New Roman"/>
@@ -16779,7 +16837,7 @@
         </w:rPr>
         <w:t>：</w:t>
       </w:r>
-      <w:bookmarkEnd w:id="15"/>
+      <w:bookmarkEnd w:id="14"/>
     </w:p>
     <w:p>
       <w:pPr>
@@ -16802,6 +16860,7 @@
           <w:sz w:val="20"/>
           <w:szCs w:val="20"/>
         </w:rPr>
+        <w:lastRenderedPageBreak/>
         <w:t>•</w:t>
       </w:r>
       <w:r>
@@ -19306,6 +19365,7 @@
                 <w:sz w:val="16"/>
                 <w:szCs w:val="16"/>
               </w:rPr>
+              <w:lastRenderedPageBreak/>
               <w:t>真正的利率</w:t>
             </w:r>
           </w:p>
@@ -20501,6 +20561,7 @@
                 <w:sz w:val="20"/>
                 <w:szCs w:val="20"/>
               </w:rPr>
+              <w:lastRenderedPageBreak/>
               <w:t> </w:t>
             </w:r>
           </w:p>
@@ -23687,7 +23748,7 @@
         </w:rPr>
         <w:t>都不会产生误报</w:t>
       </w:r>
-      <w:bookmarkStart w:id="16" w:name="_ftnref12"/>
+      <w:bookmarkStart w:id="15" w:name="_ftnref12"/>
       <w:r>
         <w:rPr>
           <w:rFonts w:ascii="Times New Roman" w:eastAsia="宋体" w:hAnsi="Times New Roman" w:cs="Times New Roman"/>
@@ -23740,7 +23801,7 @@
         </w:rPr>
         <w:fldChar w:fldCharType="end"/>
       </w:r>
-      <w:bookmarkEnd w:id="16"/>
+      <w:bookmarkEnd w:id="15"/>
       <w:r>
         <w:rPr>
           <w:rFonts w:ascii="Times New Roman" w:eastAsia="宋体" w:hAnsi="Times New Roman" w:cs="Times New Roman"/>
@@ -24130,6 +24191,7 @@
                 <w:sz w:val="16"/>
                 <w:szCs w:val="16"/>
               </w:rPr>
+              <w:lastRenderedPageBreak/>
               <w:t>虚假否定</w:t>
             </w:r>
           </w:p>
@@ -24525,7 +24587,7 @@
         </w:rPr>
         <w:t>实验的结果</w:t>
       </w:r>
-      <w:bookmarkStart w:id="17" w:name="_ftnref13"/>
+      <w:bookmarkStart w:id="16" w:name="_ftnref13"/>
       <w:r>
         <w:rPr>
           <w:rFonts w:ascii="Times New Roman" w:eastAsia="宋体" w:hAnsi="Times New Roman" w:cs="Times New Roman"/>
@@ -24588,7 +24650,7 @@
         </w:rPr>
         <w:t>。</w:t>
       </w:r>
-      <w:bookmarkEnd w:id="17"/>
+      <w:bookmarkEnd w:id="16"/>
     </w:p>
     <w:p>
       <w:pPr>
@@ -24895,7 +24957,7 @@
         </w:rPr>
         <w:t>抗病毒</w:t>
       </w:r>
-      <w:bookmarkStart w:id="18" w:name="_ftnref14"/>
+      <w:bookmarkStart w:id="17" w:name="_ftnref14"/>
       <w:r>
         <w:rPr>
           <w:rFonts w:ascii="Times New Roman" w:eastAsia="宋体" w:hAnsi="Times New Roman" w:cs="Times New Roman"/>
@@ -25196,7 +25258,7 @@
         </w:rPr>
         <w:t>V </w:t>
       </w:r>
-      <w:bookmarkEnd w:id="18"/>
+      <w:bookmarkEnd w:id="17"/>
       <w:r>
         <w:rPr>
           <w:rFonts w:ascii="Times New Roman" w:eastAsia="宋体" w:hAnsi="Times New Roman" w:cs="Times New Roman"/>
@@ -27343,14 +27405,17 @@
         </w:rPr>
         <w:t>PDF</w:t>
       </w:r>
-      <w:r>
-        <w:rPr>
-          <w:rFonts w:ascii="Times New Roman" w:eastAsia="宋体" w:hAnsi="Times New Roman" w:cs="Times New Roman"/>
-          <w:color w:val="000000"/>
-          <w:kern w:val="0"/>
-          <w:sz w:val="20"/>
-          <w:szCs w:val="20"/>
-        </w:rPr>
+      <w:bookmarkStart w:id="18" w:name="_GoBack"/>
+      <w:bookmarkEnd w:id="18"/>
+      <w:r>
+        <w:rPr>
+          <w:rFonts w:ascii="Times New Roman" w:eastAsia="宋体" w:hAnsi="Times New Roman" w:cs="Times New Roman"/>
+          <w:color w:val="000000"/>
+          <w:kern w:val="0"/>
+          <w:sz w:val="20"/>
+          <w:szCs w:val="20"/>
+        </w:rPr>
+        <w:lastRenderedPageBreak/>
         <w:t>结构，即组中的每个文件对应于相同的路径。此外，两组文件的结构之间有很高的相似性。小组的小路由</w:t>
       </w:r>
       <w:r>
@@ -29381,6 +29446,7 @@
           <w:sz w:val="20"/>
           <w:szCs w:val="20"/>
         </w:rPr>
+        <w:lastRenderedPageBreak/>
         <w:t>因为每个处理</w:t>
       </w:r>
       <w:r>
@@ -30493,7 +30559,18 @@
           <w:sz w:val="20"/>
           <w:szCs w:val="20"/>
         </w:rPr>
-        <w:t>。攻击者的目标是将预测从正向改为负向。为计数嵌入，这可以容易地通过拾取的尺寸实现</w:t>
+        <w:t>。攻击者的目标是将预测从正向改为负向。为计数</w:t>
+      </w:r>
+      <w:r>
+        <w:rPr>
+          <w:rFonts w:ascii="Times New Roman" w:eastAsia="宋体" w:hAnsi="Times New Roman" w:cs="Times New Roman"/>
+          <w:color w:val="000000"/>
+          <w:kern w:val="0"/>
+          <w:sz w:val="20"/>
+          <w:szCs w:val="20"/>
+        </w:rPr>
+        <w:lastRenderedPageBreak/>
+        <w:t>嵌入，这可以容易地通过拾取的尺寸实现</w:t>
       </w:r>
       <w:r>
         <w:rPr>
@@ -31967,7 +32044,18 @@
           <w:sz w:val="20"/>
           <w:szCs w:val="20"/>
         </w:rPr>
-        <w:t>。事实上，最自然的解释方法，即决策树，是最容易逃避的方法。事实上，决策树的逃避是如此的微不足道，以至于我们不推荐将它们用于任何安全相关的应用程序。线性</w:t>
+        <w:t>。事实上，最自然的解释方法，即决策树，是最容易逃避的方法。事实上，决策树的逃避是如此的微不足道，以至于我们不推荐将它们用于任何安全相关的应</w:t>
+      </w:r>
+      <w:r>
+        <w:rPr>
+          <w:rFonts w:ascii="Times New Roman" w:eastAsia="宋体" w:hAnsi="Times New Roman" w:cs="Times New Roman"/>
+          <w:color w:val="000000"/>
+          <w:kern w:val="0"/>
+          <w:sz w:val="20"/>
+          <w:szCs w:val="20"/>
+        </w:rPr>
+        <w:lastRenderedPageBreak/>
+        <w:t>用程序。线性</w:t>
       </w:r>
       <w:r>
         <w:rPr>
@@ -33999,6 +34087,7 @@
           <w:sz w:val="18"/>
           <w:szCs w:val="18"/>
         </w:rPr>
+        <w:lastRenderedPageBreak/>
         <w:t>[7]</w:t>
       </w:r>
       <w:r>
@@ -38439,6 +38528,7 @@
           <w:sz w:val="18"/>
           <w:szCs w:val="18"/>
         </w:rPr>
+        <w:lastRenderedPageBreak/>
         <w:t>[31]</w:t>
       </w:r>
       <w:r>
@@ -39918,7 +40008,7 @@
         <w:widowControl/>
         <w:jc w:val="left"/>
         <w:rPr>
-          <w:rFonts w:ascii="微软雅黑" w:eastAsia="微软雅黑" w:hAnsi="微软雅黑" w:cs="宋体" w:hint="eastAsia"/>
+          <w:rFonts w:ascii="微软雅黑" w:eastAsia="微软雅黑" w:hAnsi="微软雅黑" w:cs="宋体"/>
           <w:color w:val="000000"/>
           <w:kern w:val="0"/>
           <w:sz w:val="27"/>
@@ -39927,7 +40017,7 @@
       </w:pPr>
       <w:r>
         <w:rPr>
-          <w:rFonts w:ascii="微软雅黑" w:eastAsia="微软雅黑" w:hAnsi="微软雅黑" w:cs="宋体" w:hint="eastAsia"/>
+          <w:rFonts w:ascii="微软雅黑" w:eastAsia="微软雅黑" w:hAnsi="微软雅黑" w:cs="宋体"/>
           <w:color w:val="000000"/>
           <w:kern w:val="0"/>
           <w:sz w:val="27"/>
@@ -39946,7 +40036,7 @@
         <w:ind w:left="217"/>
         <w:jc w:val="left"/>
         <w:rPr>
-          <w:rFonts w:ascii="Times New Roman" w:eastAsia="微软雅黑" w:hAnsi="Times New Roman" w:cs="Times New Roman" w:hint="eastAsia"/>
+          <w:rFonts w:ascii="Times New Roman" w:eastAsia="微软雅黑" w:hAnsi="Times New Roman" w:cs="Times New Roman"/>
           <w:color w:val="000000"/>
           <w:kern w:val="0"/>
           <w:sz w:val="16"/>
